--- a/ChaineFonctionnelle/02_Fonction_Traiter/02_Fonction_Traiter_ExercicesApplication.docx
+++ b/ChaineFonctionnelle/02_Fonction_Traiter/02_Fonction_Traiter_ExercicesApplication.docx
@@ -4951,7 +4951,15 @@
         <w:rPr>
           <w:lang w:eastAsia="fr-FR"/>
         </w:rPr>
-        <w:t xml:space="preserve"> ne peut ouvrir le coffre qu’avec le responsable </w:t>
+        <w:t xml:space="preserve"> ne peut ouvrir le cof</w:t>
+      </w:r>
+      <w:bookmarkStart w:id="0" w:name="_GoBack"/>
+      <w:bookmarkEnd w:id="0"/>
+      <w:r>
+        <w:rPr>
+          <w:lang w:eastAsia="fr-FR"/>
+        </w:rPr>
+        <w:t xml:space="preserve">fre qu’avec le responsable </w:t>
       </w:r>
       <m:oMath>
         <m:r>
@@ -4973,9 +4981,31 @@
         <w:rPr>
           <w:lang w:eastAsia="fr-FR"/>
         </w:rPr>
-        <w:t>ou  .</w:t>
-      </w:r>
-      <w:proofErr w:type="gramEnd"/>
+        <w:t xml:space="preserve">ou </w:t>
+      </w:r>
+      <m:oMath>
+        <m:r>
+          <w:rPr>
+            <w:rFonts w:ascii="Cambria Math" w:hAnsi="Cambria Math"/>
+            <w:lang w:eastAsia="fr-FR"/>
+          </w:rPr>
+          <m:t/>
+        </m:r>
+        <w:proofErr w:type="gramEnd"/>
+        <m:r>
+          <w:rPr>
+            <w:rFonts w:ascii="Cambria Math" w:hAnsi="Cambria Math"/>
+            <w:lang w:eastAsia="fr-FR"/>
+          </w:rPr>
+          <m:t/>
+        </m:r>
+      </m:oMath>
+      <w:r>
+        <w:rPr>
+          <w:lang w:eastAsia="fr-FR"/>
+        </w:rPr>
+        <w:t xml:space="preserve"> .</w:t>
+      </w:r>
     </w:p>
     <w:p>
       <w:pPr>
@@ -5819,8 +5849,6 @@
               <w:sz w:val="18"/>
             </w:rPr>
           </w:pPr>
-          <w:bookmarkStart w:id="0" w:name="_GoBack"/>
-          <w:bookmarkEnd w:id="0"/>
           <w:r>
             <w:rPr>
               <w:rFonts w:ascii="Tw Cen MT" w:hAnsi="Tw Cen MT"/>
@@ -5867,7 +5895,7 @@
               <w:b/>
               <w:noProof/>
             </w:rPr>
-            <w:t>2</w:t>
+            <w:t>3</w:t>
           </w:r>
           <w:r>
             <w:rPr>
@@ -10534,7 +10562,7 @@
 </file>
 
 <file path=customXml/itemProps1.xml><?xml version="1.0" encoding="utf-8"?>
-<ds:datastoreItem xmlns:ds="http://schemas.openxmlformats.org/officeDocument/2006/customXml" ds:itemID="{9DC4E624-AC1C-44F8-A183-FAB4D3F06CCD}">
+<ds:datastoreItem xmlns:ds="http://schemas.openxmlformats.org/officeDocument/2006/customXml" ds:itemID="{23DB1D92-8D9B-4DC2-AFC1-A7DC788C49E7}">
   <ds:schemaRefs>
     <ds:schemaRef ds:uri="http://schemas.openxmlformats.org/officeDocument/2006/bibliography"/>
   </ds:schemaRefs>
